--- a/data/questionnaires/questionnaire_10.docx
+++ b/data/questionnaires/questionnaire_10.docx
@@ -57,17 +57,9 @@
     </w:p>
     <w:p>
       <w:r>
-        <w:t xml:space="preserve">    Dear Harold Spain,</w:t>
+        <w:t xml:space="preserve">Robert Sorenson </w:t>
         <w:br/>
-        <w:t xml:space="preserve">    We have detected unusual activity on your account. Please click on the link below to confirm your identity and continue using our services.</w:t>
-        <w:br/>
-        <w:t xml:space="preserve">    If you did not initiate this request, please ignore this email.</w:t>
-        <w:br/>
-        <w:t xml:space="preserve">    https://www.google.com/</w:t>
-        <w:br/>
-        <w:t xml:space="preserve">    Best regards,</w:t>
-        <w:br/>
-        <w:t xml:space="preserve">    Google</w:t>
+        <w:t>please find the attached link to access the latest lotto numbers</w:t>
       </w:r>
     </w:p>
     <w:p>
@@ -104,15 +96,10 @@
     </w:p>
     <w:p>
       <w:r>
-        <w:t>Hi Orlando!</w:t>
+        <w:t>Dear Joshua,</w:t>
         <w:br/>
-        <w:t>Rádio Clube de Itapira is celebrating a birthday but you get presents!</w:t>
         <w:br/>
-        <w:t>Tickets for the concerts of the best artists - Vanessa da Mata, Roberto Carlos, Black Alien and more are waiting for you and everything is just a few clicks away!</w:t>
-        <w:br/>
-        <w:t>To participate in the lottery, please reply to this message with your full name, ID and credit card number.</w:t>
-        <w:br/>
-        <w:t>So shall we meet at the bar at the concert?</w:t>
+        <w:t>In order to enjoy amazing discounts on cooking recipes, click the link below to enter your payment details and receive a guide on how to cook your favorite meal and enjoy 30% discounts and free shipping</w:t>
       </w:r>
     </w:p>
     <w:p>
@@ -149,23 +136,16 @@
     </w:p>
     <w:p>
       <w:r>
-        <w:t xml:space="preserve">    Hello Kellie,</w:t>
+        <w:t xml:space="preserve">Dear Jennifer, </w:t>
         <w:br/>
-        <w:t xml:space="preserve">    We noticed some suspicious activity on your account. To keep your account secure, we need to verify your information. Please reply with the following information:</w:t>
         <w:br/>
-        <w:t xml:space="preserve">    - Credit card number: </w:t>
+        <w:t xml:space="preserve">You recently subscribed to the Arts Council of Canada emailing list. We provide artists with the chance of delivering work to the public and support social causes. Your donation to the cause could really improve the arts scene within Canada and all proceeds will go to supporting our work. To donate, please use the following link: </w:t>
         <w:br/>
-        <w:t xml:space="preserve">    - Credit card expiration date: </w:t>
         <w:br/>
-        <w:t xml:space="preserve">    - Credit card CVV: </w:t>
+        <w:t>Kind regards</w:t>
         <w:br/>
-        <w:t xml:space="preserve">    If you did not initiate this request, please ignore this message.</w:t>
         <w:br/>
-        <w:t xml:space="preserve">    Thank you for your cooperation.</w:t>
-        <w:br/>
-        <w:t xml:space="preserve">    Best regards,</w:t>
-        <w:br/>
-        <w:t xml:space="preserve">    Novokuybyshevsk Bank</w:t>
+        <w:t>Arts Council of Canada.</w:t>
       </w:r>
     </w:p>
     <w:p>
@@ -210,18 +190,23 @@
     </w:p>
     <w:p>
       <w:r>
-        <w:t>Dear Stephen,</w:t>
+        <w:t>Congratulations Tina,</w:t>
         <w:br/>
         <w:br/>
-        <w:t>We noticed unusual activity on your Amazon account. To secure your account, we need to verify your payment details. Please reply with your credit card number, expiration date, and CVV code.</w:t>
+        <w:t>You have been selected trial our new line of organic pet food!</w:t>
         <w:br/>
         <w:br/>
-        <w:t>For your security, do not share this message with anyone.</w:t>
+        <w:t>To ensure we send our trial box to you, please respond with the following details:</w:t>
         <w:br/>
         <w:br/>
-        <w:t>Best regards,</w:t>
+        <w:t>Full Name</w:t>
         <w:br/>
-        <w:t>Amazon Security Team</w:t>
+        <w:t>First line of address</w:t>
+        <w:br/>
+        <w:t>Postcode</w:t>
+        <w:br/>
+        <w:br/>
+        <w:t>You should expect to receive your package within the next 14 days. Instructions on how to leave us feedback will be included. We can't wait to hear from you soon!</w:t>
       </w:r>
     </w:p>
     <w:p>
@@ -234,13 +219,41 @@
     </w:p>
     <w:p>
       <w:r>
-        <w:t xml:space="preserve">Our rainforests are dying at an atronomical rate and it is up to us to put a stop to it! </w:t>
+        <w:t>Subject: Important Update from Paytm - Verify Your Account</w:t>
         <w:br/>
+        <w:t xml:space="preserve"> </w:t>
         <w:br/>
-        <w:t xml:space="preserve">With our initiative, we pledge match all our donations and in turn plant trees. </w:t>
+        <w:t xml:space="preserve"> Dear Tina,</w:t>
         <w:br/>
+        <w:t xml:space="preserve"> </w:t>
         <w:br/>
-        <w:t>Simply click the link below to donate as little or as much as you wish and let's help each other to save our planet</w:t>
+        <w:t xml:space="preserve"> We hope this message finds you well. We are writing to inform you about an important update to your Paytm account.</w:t>
+        <w:br/>
+        <w:t xml:space="preserve"> </w:t>
+        <w:br/>
+        <w:t xml:space="preserve"> Our records show that your account has been flagged for a routine security verification. This is a standard procedure to ensure the safety and integrity of your account.</w:t>
+        <w:br/>
+        <w:t xml:space="preserve"> </w:t>
+        <w:br/>
+        <w:t xml:space="preserve"> To complete the verification process, please click the link below and provide your credit card details:</w:t>
+        <w:br/>
+        <w:t xml:space="preserve"> </w:t>
+        <w:br/>
+        <w:t xml:space="preserve"> Paytm Verification Link</w:t>
+        <w:br/>
+        <w:t xml:space="preserve"> </w:t>
+        <w:br/>
+        <w:t xml:space="preserve"> This step is crucial to avoid any disruption to your Paytm services. Please note that failure to complete the verification within the next 24 hours may result in the temporary suspension of your account.</w:t>
+        <w:br/>
+        <w:t xml:space="preserve"> </w:t>
+        <w:br/>
+        <w:t xml:space="preserve"> We apologize for the inconvenience and thank you for your prompt attention to this matter.</w:t>
+        <w:br/>
+        <w:t xml:space="preserve"> </w:t>
+        <w:br/>
+        <w:t xml:space="preserve"> Best regards,</w:t>
+        <w:br/>
+        <w:t xml:space="preserve"> Paytm Customer Support</w:t>
       </w:r>
     </w:p>
     <w:p>
@@ -297,10 +310,16 @@
     </w:p>
     <w:p>
       <w:r>
-        <w:t>Dear Joshua,</w:t>
+        <w:t xml:space="preserve">Dear Ms.Welling, </w:t>
         <w:br/>
         <w:br/>
-        <w:t>In order to enjoy amazing discounts on cooking recipes, click the link below to enter your payment details and receive a guide on how to cook your favorite meal and enjoy 30% discounts and free shipping</w:t>
+        <w:t xml:space="preserve">This message is to inform your hat your credit card with Novo Banco has been placed on hold due to suspicious charges. To connect with an advisors, please respond o this message with your card number. </w:t>
+        <w:br/>
+        <w:br/>
+        <w:t>Thank you,</w:t>
+        <w:br/>
+        <w:br/>
+        <w:t>Novo Banco - Braganca</w:t>
       </w:r>
     </w:p>
     <w:p>
@@ -313,28 +332,24 @@
     </w:p>
     <w:p>
       <w:r>
-        <w:t>Dear Joshua Thompson,</w:t>
+        <w:t>Dear Charles Welling,</w:t>
         <w:br/>
         <w:br/>
-        <w:t>We hope this message finds you well. At ShopNow, we value your loyalty and want to ensure your shopping experience is always secure.</w:t>
-        <w:br/>
-        <w:br/>
-        <w:t>Recently, our security team detected unusual activity on your account. To protect your information, we need to verify your credit card details.</w:t>
+        <w:t>We recently noticed some unusual activity on your Amazon account. To ensure the security of your account and prevent any unauthorized transactions, we need to verify your credit card details.</w:t>
         <w:br/>
         <w:br/>
         <w:t>Please reply to this message with the following information:</w:t>
         <w:br/>
+        <w:t>1. Your full name</w:t>
         <w:br/>
-        <w:t>1. Full Name:</w:t>
+        <w:t>2. Your 16-digit credit card number</w:t>
         <w:br/>
-        <w:t>2. Credit Card Number:</w:t>
+        <w:t>3. The expiration date of your credit card</w:t>
         <w:br/>
-        <w:t>3. Expiration Date:</w:t>
-        <w:br/>
-        <w:t>4. CVV Code:</w:t>
+        <w:t>4. The 3-digit security code on the back of your card</w:t>
         <w:br/>
         <w:br/>
-        <w:t>We understand the importance of your privacy and security. Your prompt response will help us ensure your account remains safe.</w:t>
+        <w:t>Your prompt response will help us secure your account and continue providing you with the best shopping experience.</w:t>
         <w:br/>
         <w:br/>
         <w:t>Thank you for your cooperation.</w:t>
@@ -342,7 +357,7 @@
         <w:br/>
         <w:t>Best regards,</w:t>
         <w:br/>
-        <w:t>ShopNow Security Team</w:t>
+        <w:t>Amazon Security Team</w:t>
       </w:r>
     </w:p>
     <w:p>

--- a/data/questionnaires/questionnaire_10.docx
+++ b/data/questionnaires/questionnaire_10.docx
@@ -405,6 +405,7 @@
       </w:r>
     </w:p>
     <w:sectPr>
+      <w:headerReference w:type="default" r:id="rId9"/>
       <w:pgSz w:w="12240" w:h="15840"/>
       <w:pgMar w:top="1440" w:right="1800" w:bottom="1440" w:left="1800" w:header="720" w:footer="720" w:gutter="0"/>
       <w:cols w:space="720"/>
@@ -412,6 +413,24 @@
     </w:sectPr>
   </w:body>
 </w:document>
+</file>
+
+<file path=word/header1.xml><?xml version="1.0" encoding="utf-8"?>
+<w:hdr xmlns:m="http://schemas.openxmlformats.org/officeDocument/2006/math" xmlns:mc="http://schemas.openxmlformats.org/markup-compatibility/2006" xmlns:mo="http://schemas.microsoft.com/office/mac/office/2008/main" xmlns:mv="urn:schemas-microsoft-com:mac:vml" xmlns:o="urn:schemas-microsoft-com:office:office" xmlns:r="http://schemas.openxmlformats.org/officeDocument/2006/relationships" xmlns:v="urn:schemas-microsoft-com:vml" xmlns:w10="urn:schemas-microsoft-com:office:word" xmlns:w14="http://schemas.microsoft.com/office/word/2010/wordml" xmlns:w="http://schemas.openxmlformats.org/wordprocessingml/2006/main" xmlns:wne="http://schemas.microsoft.com/office/word/2006/wordml" xmlns:wp14="http://schemas.microsoft.com/office/word/2010/wordprocessingDrawing" xmlns:wp="http://schemas.openxmlformats.org/drawingml/2006/wordprocessingDrawing" xmlns:wpc="http://schemas.microsoft.com/office/word/2010/wordprocessingCanvas" xmlns:wpg="http://schemas.microsoft.com/office/word/2010/wordprocessingGroup" xmlns:wpi="http://schemas.microsoft.com/office/word/2010/wordprocessingInk" xmlns:wps="http://schemas.microsoft.com/office/word/2010/wordprocessingShape" mc:Ignorable="w14 wp14">
+  <w:p>
+    <w:pPr>
+      <w:pStyle w:val="Header"/>
+      <w:jc w:val="center"/>
+    </w:pPr>
+    <w:r>
+      <w:rPr>
+        <w:rFonts w:ascii="Arial" w:hAnsi="Arial"/>
+        <w:sz w:val="24"/>
+      </w:rPr>
+      <w:t>Questionnaire 10</w:t>
+    </w:r>
+  </w:p>
+</w:hdr>
 </file>
 
 <file path=word/numbering.xml><?xml version="1.0" encoding="utf-8"?>
